--- a/documentacao/pitII_cruzeirodosul.docx
+++ b/documentacao/pitII_cruzeirodosul.docx
@@ -1910,16 +1910,22 @@
               <w:spacing w:line="360" w:lineRule="auto"/>
               <w:rPr>
                 <w:rFonts w:ascii="Arial" w:cs="Arial" w:eastAsia="Arial" w:hAnsi="Arial"/>
-                <w:b w:val="1"/>
-              </w:rPr>
-            </w:pPr>
-            <w:r>
-              <w:rPr>
-                <w:rFonts w:ascii="Arial" w:cs="Arial" w:eastAsia="Arial" w:hAnsi="Arial"/>
-                <w:b w:val="1"/>
-                <w:rtl w:val="0"/>
-              </w:rPr>
-              <w:t xml:space="preserve">Data do teste:</w:t>
+              </w:rPr>
+            </w:pPr>
+            <w:r>
+              <w:rPr>
+                <w:rFonts w:ascii="Arial" w:cs="Arial" w:eastAsia="Arial" w:hAnsi="Arial"/>
+                <w:b w:val="1"/>
+                <w:rtl w:val="0"/>
+              </w:rPr>
+              <w:t xml:space="preserve">Data do teste: </w:t>
+            </w:r>
+            <w:r>
+              <w:rPr>
+                <w:rFonts w:ascii="Arial" w:cs="Arial" w:eastAsia="Arial" w:hAnsi="Arial"/>
+                <w:rtl w:val="0"/>
+              </w:rPr>
+              <w:t xml:space="preserve">20/10/2025</w:t>
             </w:r>
           </w:p>
         </w:tc>
